--- a/What is CMake.docx
+++ b/What is CMake.docx
@@ -5,182 +5,343 @@
     <w:p>
       <w:pPr>
         <w:pStyle w:val="Heading1"/>
+        <w:jc w:val="both"/>
       </w:pPr>
       <w:r>
         <w:t xml:space="preserve">What is </w:t>
       </w:r>
-      <w:proofErr w:type="spellStart"/>
       <w:proofErr w:type="gramStart"/>
       <w:r>
-        <w:t>CMake</w:t>
-      </w:r>
-      <w:proofErr w:type="spellEnd"/>
-      <w:r>
-        <w:t xml:space="preserve"> ?</w:t>
+        <w:t>CMake ?</w:t>
       </w:r>
       <w:proofErr w:type="gramEnd"/>
     </w:p>
-    <w:p/>
-    <w:p/>
-    <w:p>
+    <w:p>
+      <w:pPr>
+        <w:jc w:val="both"/>
+      </w:pPr>
+    </w:p>
+    <w:p>
+      <w:pPr>
+        <w:jc w:val="both"/>
+      </w:pPr>
+    </w:p>
+    <w:p>
+      <w:pPr>
+        <w:jc w:val="both"/>
+      </w:pPr>
       <w:r>
         <w:t xml:space="preserve"> Chat GPT Answer</w:t>
       </w:r>
     </w:p>
     <w:p>
-      <w:proofErr w:type="spellStart"/>
-      <w:r>
-        <w:t>CMake</w:t>
-      </w:r>
-      <w:proofErr w:type="spellEnd"/>
-      <w:r>
-        <w:t xml:space="preserve">, which stands for "Cross-Platform Make," is an open-source build system and configuration management tool. It is designed to help software developers build, test, and package their projects across different platforms and build environments in a consistent and efficient manner. </w:t>
-      </w:r>
-      <w:proofErr w:type="spellStart"/>
-      <w:r>
-        <w:t>CMake</w:t>
-      </w:r>
-      <w:proofErr w:type="spellEnd"/>
-      <w:r>
-        <w:t xml:space="preserve"> is widely used in the software development industry, particularly for C and C++ projects, but it can be used for other programming languages as well.</w:t>
-      </w:r>
-    </w:p>
-    <w:p/>
-    <w:p>
-      <w:r>
-        <w:t xml:space="preserve">Here are some key features and aspects of </w:t>
-      </w:r>
-      <w:proofErr w:type="spellStart"/>
-      <w:r>
-        <w:t>CMake</w:t>
-      </w:r>
-      <w:proofErr w:type="spellEnd"/>
-      <w:r>
-        <w:t>:</w:t>
-      </w:r>
-    </w:p>
-    <w:p>
-      <w:r>
-        <w:t xml:space="preserve">1. Cross-Platform: </w:t>
-      </w:r>
-      <w:proofErr w:type="spellStart"/>
-      <w:r>
-        <w:t>CMake</w:t>
-      </w:r>
-      <w:proofErr w:type="spellEnd"/>
-      <w:r>
-        <w:t xml:space="preserve"> is designed to be platform-agnostic, meaning it can generate build scripts and configuration files for various build systems and operating systems, including Unix-like systems (Linux, macOS), Windows, and others.</w:t>
-      </w:r>
-    </w:p>
-    <w:p/>
-    <w:p>
-      <w:r>
-        <w:t xml:space="preserve">2. Declarative Language: </w:t>
-      </w:r>
-      <w:proofErr w:type="spellStart"/>
-      <w:r>
-        <w:t>CMake</w:t>
-      </w:r>
-      <w:proofErr w:type="spellEnd"/>
-      <w:r>
-        <w:t xml:space="preserve"> uses a domain-specific language that is declarative in nature. Developers create CMakeLists.txt files, which specify how the project should be built, what the dependencies are, and various project settings. </w:t>
-      </w:r>
-      <w:proofErr w:type="spellStart"/>
-      <w:r>
-        <w:t>CMake</w:t>
-      </w:r>
-      <w:proofErr w:type="spellEnd"/>
-      <w:r>
-        <w:t xml:space="preserve"> then processes these files to generate build scripts for the chosen build system (e.g., </w:t>
-      </w:r>
-      <w:proofErr w:type="spellStart"/>
-      <w:r>
-        <w:t>Makefiles</w:t>
-      </w:r>
-      <w:proofErr w:type="spellEnd"/>
-      <w:r>
-        <w:t>, Visual Studio solutions).</w:t>
-      </w:r>
-    </w:p>
-    <w:p/>
-    <w:p>
-      <w:r>
-        <w:t xml:space="preserve">3. Dependency Management: </w:t>
-      </w:r>
-      <w:proofErr w:type="spellStart"/>
-      <w:r>
-        <w:t>CMake</w:t>
-      </w:r>
-      <w:proofErr w:type="spellEnd"/>
-      <w:r>
-        <w:t xml:space="preserve"> allows you to define project dependencies and find required libraries and packages automatically. This simplifies the process of setting up and building complex projects.</w:t>
-      </w:r>
-    </w:p>
-    <w:p/>
-    <w:p>
-      <w:r>
-        <w:t xml:space="preserve">4. Build System Independence: </w:t>
-      </w:r>
-      <w:proofErr w:type="spellStart"/>
-      <w:r>
-        <w:t>CMake</w:t>
-      </w:r>
-      <w:proofErr w:type="spellEnd"/>
-      <w:r>
-        <w:t xml:space="preserve"> can generate build files for a variety of build systems, such as Make, Ninja, Visual Studio, Xcode, and more. This flexibility makes it easier to work with the referred build system of your choice.</w:t>
-      </w:r>
-    </w:p>
-    <w:p/>
-    <w:p>
-      <w:r>
-        <w:t xml:space="preserve">5. Integration with IDEs: </w:t>
-      </w:r>
-      <w:proofErr w:type="spellStart"/>
-      <w:r>
-        <w:t>CMake</w:t>
-      </w:r>
-      <w:proofErr w:type="spellEnd"/>
-      <w:r>
-        <w:t xml:space="preserve"> integrates with many popular integrated development environments (IDEs), making it easier to manage and build your projects from within your preferred development environment.</w:t>
-      </w:r>
-    </w:p>
-    <w:p/>
-    <w:p>
-      <w:r>
-        <w:t xml:space="preserve">6. Extensibility: </w:t>
-      </w:r>
-      <w:proofErr w:type="spellStart"/>
-      <w:r>
-        <w:t>CMake</w:t>
-      </w:r>
-      <w:proofErr w:type="spellEnd"/>
-      <w:r>
-        <w:t xml:space="preserve"> can be extended with custom modules and scripts to accommodate specific project requirements or build processes.</w:t>
-      </w:r>
-    </w:p>
-    <w:p/>
-    <w:p>
-      <w:r>
-        <w:t xml:space="preserve">7. Cross-Compilation: </w:t>
-      </w:r>
-      <w:proofErr w:type="spellStart"/>
-      <w:r>
-        <w:t>CMake</w:t>
-      </w:r>
-      <w:proofErr w:type="spellEnd"/>
-      <w:r>
-        <w:t xml:space="preserve"> supports cross-compilation, allowing you to build software for a target platform different from the one you are currently working on.</w:t>
-      </w:r>
-    </w:p>
-    <w:p/>
-    <w:p>
-      <w:proofErr w:type="spellStart"/>
-      <w:r>
-        <w:t>CMake</w:t>
-      </w:r>
-      <w:proofErr w:type="spellEnd"/>
-      <w:r>
-        <w:t xml:space="preserve"> is widely used in the development of open-source and proprietary projects due to its versatility and ability to simplify the build process, especially for projects that need to be built on multiple platforms. It has become a standard tool in the C and C++ development ecosystems, and it is also used in various other programming languages.</w:t>
+      <w:pPr>
+        <w:jc w:val="both"/>
+      </w:pPr>
+      <w:r>
+        <w:t>CMake, which stands for "Cross-Platform Make," is an open-source build system and configuration management tool. It is designed to help software developers build, test, and package their projects across different platforms and build environments in a consistent and efficient manner. CMake is widely used in the software development industry, particularly for C and C++ projects, but it can be used for other programming languages as well.</w:t>
+      </w:r>
+    </w:p>
+    <w:p>
+      <w:pPr>
+        <w:jc w:val="both"/>
+      </w:pPr>
+    </w:p>
+    <w:p>
+      <w:pPr>
+        <w:jc w:val="both"/>
+      </w:pPr>
+      <w:r>
+        <w:t>Here are some key features and aspects of CMake:</w:t>
+      </w:r>
+    </w:p>
+    <w:p>
+      <w:pPr>
+        <w:jc w:val="both"/>
+      </w:pPr>
+      <w:r>
+        <w:t xml:space="preserve">1. Cross-Platform: CMake is designed to be platform-agnostic, meaning it can </w:t>
+      </w:r>
+      <w:r>
+        <w:rPr>
+          <w:b/>
+          <w:bCs/>
+        </w:rPr>
+        <w:t>generate build scripts and configuration files for various build systems and operating systems</w:t>
+      </w:r>
+      <w:r>
+        <w:t>, including Unix-like systems (Linux, macOS), Windows, and others.</w:t>
+      </w:r>
+    </w:p>
+    <w:p>
+      <w:pPr>
+        <w:jc w:val="both"/>
+      </w:pPr>
+      <w:r>
+        <w:t xml:space="preserve">2. Declarative Language: CMake uses a domain-specific language that is declarative in nature. Developers create CMakeLists.txt files, which specify </w:t>
+      </w:r>
+      <w:r>
+        <w:rPr>
+          <w:b/>
+          <w:bCs/>
+        </w:rPr>
+        <w:t>how the project should be built</w:t>
+      </w:r>
+      <w:r>
+        <w:t xml:space="preserve">, what the </w:t>
+      </w:r>
+      <w:r>
+        <w:rPr>
+          <w:b/>
+          <w:bCs/>
+        </w:rPr>
+        <w:t xml:space="preserve">dependencies </w:t>
+      </w:r>
+      <w:r>
+        <w:t xml:space="preserve">are, and various </w:t>
+      </w:r>
+      <w:r>
+        <w:rPr>
+          <w:b/>
+          <w:bCs/>
+        </w:rPr>
+        <w:t>project settings</w:t>
+      </w:r>
+      <w:r>
+        <w:t xml:space="preserve">. </w:t>
+      </w:r>
+    </w:p>
+    <w:p>
+      <w:pPr>
+        <w:jc w:val="both"/>
+      </w:pPr>
+      <w:r>
+        <w:t xml:space="preserve">CMake then </w:t>
+      </w:r>
+      <w:r>
+        <w:rPr>
+          <w:b/>
+          <w:bCs/>
+        </w:rPr>
+        <w:t xml:space="preserve">processes these files to generate build scripts </w:t>
+      </w:r>
+      <w:r>
+        <w:t>for the chosen build system (e.g., Makefiles, Visual Studio solutions).</w:t>
+      </w:r>
+    </w:p>
+    <w:p>
+      <w:pPr>
+        <w:jc w:val="both"/>
+      </w:pPr>
+      <w:r>
+        <w:t xml:space="preserve">3. Dependency Management: CMake allows you to </w:t>
+      </w:r>
+      <w:r>
+        <w:rPr>
+          <w:b/>
+          <w:bCs/>
+        </w:rPr>
+        <w:t>define project dependencies</w:t>
+      </w:r>
+      <w:r>
+        <w:t xml:space="preserve"> and </w:t>
+      </w:r>
+      <w:r>
+        <w:rPr>
+          <w:b/>
+          <w:bCs/>
+        </w:rPr>
+        <w:t>find</w:t>
+      </w:r>
+      <w:r>
+        <w:t xml:space="preserve"> required </w:t>
+      </w:r>
+      <w:r>
+        <w:t>libraries</w:t>
+      </w:r>
+      <w:r>
+        <w:t xml:space="preserve"> and </w:t>
+      </w:r>
+      <w:r>
+        <w:t>packages</w:t>
+      </w:r>
+      <w:r>
+        <w:t xml:space="preserve"> </w:t>
+      </w:r>
+      <w:r>
+        <w:rPr>
+          <w:b/>
+          <w:bCs/>
+        </w:rPr>
+        <w:t>automatically</w:t>
+      </w:r>
+      <w:r>
+        <w:t>. This simplifies the process of setting up and building complex projects.</w:t>
+      </w:r>
+    </w:p>
+    <w:p>
+      <w:pPr>
+        <w:jc w:val="both"/>
+      </w:pPr>
+      <w:r>
+        <w:t xml:space="preserve">4. Build System Independence: CMake can </w:t>
+      </w:r>
+      <w:r>
+        <w:rPr>
+          <w:b/>
+          <w:bCs/>
+        </w:rPr>
+        <w:t>generate build files for a variety of build systems</w:t>
+      </w:r>
+      <w:r>
+        <w:t>, such as Make, Ninja, Visual Studio, Xcode, and more. This flexibility makes it easier to work with the referred build system of your choice.</w:t>
+      </w:r>
+    </w:p>
+    <w:p>
+      <w:pPr>
+        <w:jc w:val="both"/>
+      </w:pPr>
+      <w:r>
+        <w:t>5. Integration with IDEs: CMake integrates with many popular integrated development environments (IDEs), making it easier to manage and build your projects from within your preferred development environment.</w:t>
+      </w:r>
+    </w:p>
+    <w:p>
+      <w:pPr>
+        <w:jc w:val="both"/>
+      </w:pPr>
+      <w:r>
+        <w:t xml:space="preserve">6. Extensibility: CMake can be </w:t>
+      </w:r>
+      <w:r>
+        <w:rPr>
+          <w:b/>
+          <w:bCs/>
+        </w:rPr>
+        <w:t>extended with custom modules and scripts</w:t>
+      </w:r>
+      <w:r>
+        <w:t xml:space="preserve"> to accommodate specific project requirements or build processes.</w:t>
+      </w:r>
+    </w:p>
+    <w:p>
+      <w:pPr>
+        <w:jc w:val="both"/>
+      </w:pPr>
+      <w:r>
+        <w:t xml:space="preserve">7. Cross-Compilation: CMake supports </w:t>
+      </w:r>
+      <w:r>
+        <w:rPr>
+          <w:b/>
+          <w:bCs/>
+        </w:rPr>
+        <w:t>cross-compilation</w:t>
+      </w:r>
+      <w:r>
+        <w:t xml:space="preserve">, allowing you to </w:t>
+      </w:r>
+      <w:r>
+        <w:rPr>
+          <w:b/>
+          <w:bCs/>
+        </w:rPr>
+        <w:t>build software for a target platform different from the one you are currentl</w:t>
+      </w:r>
+      <w:r>
+        <w:t>y working on.</w:t>
+      </w:r>
+    </w:p>
+    <w:p>
+      <w:pPr>
+        <w:jc w:val="both"/>
+      </w:pPr>
+    </w:p>
+    <w:p>
+      <w:pPr>
+        <w:jc w:val="both"/>
+      </w:pPr>
+      <w:r>
+        <w:t xml:space="preserve">CMake is widely used in the development of open-source and proprietary projects due to </w:t>
+      </w:r>
+      <w:r>
+        <w:rPr>
+          <w:b/>
+          <w:bCs/>
+        </w:rPr>
+        <w:t>its versatility and ability to simplify the build process</w:t>
+      </w:r>
+      <w:r>
+        <w:t>, especially for projects that need to be built on multiple platforms. It has become a standard tool in the C and C++ development ecosystems, and it is also used in various other programming languages.</w:t>
+      </w:r>
+    </w:p>
+    <w:p>
+      <w:pPr>
+        <w:jc w:val="both"/>
+      </w:pPr>
+    </w:p>
+    <w:p>
+      <w:pPr>
+        <w:ind w:left="720" w:firstLine="720"/>
+        <w:jc w:val="both"/>
+        <w:rPr>
+          <w:b/>
+          <w:bCs/>
+          <w:u w:val="single"/>
+        </w:rPr>
+      </w:pPr>
+      <w:r>
+        <w:rPr>
+          <w:b/>
+          <w:bCs/>
+          <w:u w:val="single"/>
+        </w:rPr>
+        <w:lastRenderedPageBreak/>
+        <w:t>Hand Notes Summary</w:t>
+      </w:r>
+    </w:p>
+    <w:p>
+      <w:pPr>
+        <w:jc w:val="both"/>
+      </w:pPr>
+      <w:r>
+        <w:rPr>
+          <w:noProof/>
+        </w:rPr>
+        <w:drawing>
+          <wp:inline distT="0" distB="0" distL="0" distR="0" wp14:anchorId="729D2196" wp14:editId="6B3372B1">
+            <wp:extent cx="4873625" cy="8477250"/>
+            <wp:effectExtent l="0" t="0" r="3175" b="0"/>
+            <wp:docPr id="1011684632" name="Picture 1"/>
+            <wp:cNvGraphicFramePr>
+              <a:graphicFrameLocks xmlns:a="http://schemas.openxmlformats.org/drawingml/2006/main" noChangeAspect="1"/>
+            </wp:cNvGraphicFramePr>
+            <a:graphic xmlns:a="http://schemas.openxmlformats.org/drawingml/2006/main">
+              <a:graphicData uri="http://schemas.openxmlformats.org/drawingml/2006/picture">
+                <pic:pic xmlns:pic="http://schemas.openxmlformats.org/drawingml/2006/picture">
+                  <pic:nvPicPr>
+                    <pic:cNvPr id="1011684632" name=""/>
+                    <pic:cNvPicPr/>
+                  </pic:nvPicPr>
+                  <pic:blipFill>
+                    <a:blip r:embed="rId4"/>
+                    <a:stretch>
+                      <a:fillRect/>
+                    </a:stretch>
+                  </pic:blipFill>
+                  <pic:spPr>
+                    <a:xfrm>
+                      <a:off x="0" y="0"/>
+                      <a:ext cx="4873625" cy="8477250"/>
+                    </a:xfrm>
+                    <a:prstGeom prst="rect">
+                      <a:avLst/>
+                    </a:prstGeom>
+                  </pic:spPr>
+                </pic:pic>
+              </a:graphicData>
+            </a:graphic>
+          </wp:inline>
+        </w:drawing>
       </w:r>
     </w:p>
     <w:sectPr>
